--- a/OOD笔记.docx
+++ b/OOD笔记.docx
@@ -4,300 +4,459 @@
   <w:body>
     <w:p>
       <w:pPr>
+        <w:pStyle w:val="1"/>
+      </w:pPr>
+      <w:r>
+        <w:rPr>
+          <w:rFonts w:hint="eastAsia"/>
+        </w:rPr>
+        <w:t>S</w:t>
+      </w:r>
+      <w:r>
+        <w:t>.O.L.I.D</w:t>
+      </w:r>
+      <w:r>
+        <w:rPr>
+          <w:rFonts w:ascii="微软雅黑" w:eastAsia="微软雅黑" w:hAnsi="微软雅黑" w:cs="微软雅黑" w:hint="eastAsia"/>
+        </w:rPr>
+        <w:t>原则</w:t>
+      </w:r>
+    </w:p>
+    <w:p>
+      <w:r>
+        <w:rPr>
+          <w:rFonts w:hint="eastAsia"/>
+        </w:rPr>
+        <w:t>S</w:t>
+      </w:r>
+      <w:r>
+        <w:t xml:space="preserve"> – Single responsibility principle </w:t>
+      </w:r>
+    </w:p>
+    <w:p>
+      <w:r>
+        <w:rPr>
+          <w:rFonts w:hint="eastAsia"/>
+        </w:rPr>
+        <w:t>单一责任原则：一个类应该有且只有一个去改变他的理由，这意味着一个类应该只有一项工作。</w:t>
+      </w:r>
+    </w:p>
+    <w:p/>
+    <w:p>
+      <w:r>
+        <w:t>O – Open close principle</w:t>
+      </w:r>
+    </w:p>
+    <w:p>
+      <w:r>
+        <w:rPr>
+          <w:rFonts w:hint="eastAsia"/>
+        </w:rPr>
+        <w:t>开放封闭原则：对象或尸体应该对扩展开放，对修改封闭。</w:t>
+      </w:r>
+    </w:p>
+    <w:p/>
+    <w:p>
+      <w:r>
+        <w:rPr>
+          <w:rFonts w:hint="eastAsia"/>
+        </w:rPr>
+        <w:t>L</w:t>
+      </w:r>
+      <w:r>
+        <w:t xml:space="preserve"> – Liskov substitution principle</w:t>
+      </w:r>
+    </w:p>
+    <w:p>
+      <w:r>
+        <w:rPr>
+          <w:rFonts w:hint="eastAsia"/>
+        </w:rPr>
+        <w:t>里氏替换原则：任何一个子类或派生类应该可以替换它们的基类或父类。</w:t>
+      </w:r>
+    </w:p>
+    <w:p/>
+    <w:p>
+      <w:r>
+        <w:rPr>
+          <w:rFonts w:hint="eastAsia"/>
+        </w:rPr>
+        <w:t>I</w:t>
+      </w:r>
+      <w:r>
+        <w:t xml:space="preserve"> – Interface segregation principle</w:t>
+      </w:r>
+    </w:p>
+    <w:p>
+      <w:r>
+        <w:rPr>
+          <w:rFonts w:hint="eastAsia"/>
+        </w:rPr>
+        <w:t>接口分离原则：不应该强迫一个类实现它用不上的接口。</w:t>
+      </w:r>
+    </w:p>
+    <w:p/>
+    <w:p>
+      <w:r>
+        <w:rPr>
+          <w:rFonts w:hint="eastAsia"/>
+        </w:rPr>
+        <w:t>D</w:t>
+      </w:r>
+      <w:r>
+        <w:t xml:space="preserve"> – Dependency inversion principle</w:t>
+      </w:r>
+    </w:p>
+    <w:p>
+      <w:r>
+        <w:rPr>
+          <w:rFonts w:hint="eastAsia"/>
+        </w:rPr>
+        <w:t>依赖反转原则：抽象不应该依赖于具体实现，具体实现应该依赖于抽象。</w:t>
+      </w:r>
+    </w:p>
+    <w:p/>
+    <w:p>
+      <w:pPr>
+        <w:pStyle w:val="1"/>
+      </w:pPr>
+      <w:r>
+        <w:rPr>
+          <w:rFonts w:hint="eastAsia"/>
+        </w:rPr>
+        <w:t>5</w:t>
+      </w:r>
+      <w:r>
+        <w:t>C</w:t>
+      </w:r>
+      <w:r>
+        <w:rPr>
+          <w:rFonts w:ascii="微软雅黑" w:eastAsia="微软雅黑" w:hAnsi="微软雅黑" w:cs="微软雅黑" w:hint="eastAsia"/>
+        </w:rPr>
+        <w:t>解题法</w:t>
+      </w:r>
+    </w:p>
+    <w:p>
+      <w:r>
+        <w:rPr>
+          <w:rFonts w:hint="eastAsia"/>
+        </w:rPr>
+        <w:t>Clarif</w:t>
+      </w:r>
+      <w:r>
+        <w:t xml:space="preserve"> </w:t>
+      </w:r>
+      <w:r>
+        <w:rPr>
+          <w:rFonts w:hint="eastAsia"/>
+        </w:rPr>
+        <w:t>：通过和面试官交流，去除题目中的歧义，确定答题范围。</w:t>
+      </w:r>
+    </w:p>
+    <w:p>
+      <w:r>
+        <w:rPr>
+          <w:rFonts w:hint="eastAsia"/>
+        </w:rPr>
+        <w:t>Core</w:t>
+      </w:r>
+      <w:r>
+        <w:t xml:space="preserve"> </w:t>
+      </w:r>
+      <w:r>
+        <w:rPr>
+          <w:rFonts w:hint="eastAsia"/>
+        </w:rPr>
+        <w:t>o</w:t>
+      </w:r>
+      <w:r>
+        <w:t>bjects</w:t>
+      </w:r>
+      <w:r>
+        <w:t xml:space="preserve"> </w:t>
+      </w:r>
+      <w:r>
+        <w:rPr>
+          <w:rFonts w:hint="eastAsia"/>
+        </w:rPr>
+        <w:t>：确定题目所涉及的类，以及类之间的映射关系。</w:t>
+      </w:r>
+    </w:p>
+    <w:p>
+      <w:r>
+        <w:rPr>
+          <w:rFonts w:hint="eastAsia"/>
+        </w:rPr>
+        <w:t>C</w:t>
+      </w:r>
+      <w:r>
+        <w:t>ases</w:t>
+      </w:r>
+      <w:r>
+        <w:rPr>
+          <w:rFonts w:hint="eastAsia"/>
+        </w:rPr>
+        <w:t xml:space="preserve"> </w:t>
+      </w:r>
+      <w:r>
+        <w:rPr>
+          <w:rFonts w:hint="eastAsia"/>
+        </w:rPr>
+        <w:t>：确定题目中所需要实现的场景和功能。</w:t>
+      </w:r>
+    </w:p>
+    <w:p>
+      <w:r>
+        <w:rPr>
+          <w:rFonts w:hint="eastAsia"/>
+        </w:rPr>
+        <w:t>C</w:t>
+      </w:r>
+      <w:r>
+        <w:t>lasses</w:t>
+      </w:r>
+      <w:r>
+        <w:t xml:space="preserve"> </w:t>
+      </w:r>
+      <w:r>
+        <w:rPr>
+          <w:rFonts w:hint="eastAsia"/>
+        </w:rPr>
+        <w:t>：通过类图的方式，具体填充题目中涉及的类。</w:t>
+      </w:r>
+    </w:p>
+    <w:p>
+      <w:pPr>
+        <w:rPr>
+          <w:rFonts w:eastAsiaTheme="minorEastAsia"/>
+        </w:rPr>
+      </w:pPr>
+      <w:r>
+        <w:rPr>
+          <w:rFonts w:hint="eastAsia"/>
+        </w:rPr>
+        <w:t>C</w:t>
+      </w:r>
+      <w:r>
+        <w:t>orrectness</w:t>
+      </w:r>
+      <w:r>
+        <w:t xml:space="preserve"> </w:t>
+      </w:r>
+      <w:r>
+        <w:rPr>
+          <w:rFonts w:hint="eastAsia"/>
+        </w:rPr>
+        <w:t>：检查自己的设计，是否满足关键点。</w:t>
+      </w:r>
+    </w:p>
+    <w:p>
+      <w:pPr>
+        <w:rPr>
+          <w:rFonts w:eastAsiaTheme="minorEastAsia"/>
+        </w:rPr>
+      </w:pPr>
+    </w:p>
+    <w:p>
+      <w:pPr>
+        <w:rPr>
+          <w:rFonts w:eastAsiaTheme="minorEastAsia"/>
+        </w:rPr>
+      </w:pPr>
+    </w:p>
+    <w:p>
+      <w:pPr>
+        <w:pStyle w:val="1"/>
+        <w:rPr>
+          <w:rFonts w:ascii="微软雅黑" w:eastAsia="微软雅黑" w:hAnsi="微软雅黑" w:cs="微软雅黑"/>
+        </w:rPr>
+      </w:pPr>
+      <w:r>
+        <w:rPr>
+          <w:rFonts w:ascii="微软雅黑" w:eastAsia="微软雅黑" w:hAnsi="微软雅黑" w:cs="微软雅黑" w:hint="eastAsia"/>
+        </w:rPr>
+        <w:t>设计模式</w:t>
+      </w:r>
+    </w:p>
+    <w:p>
+      <w:pPr>
+        <w:rPr>
+          <w:rFonts w:eastAsiaTheme="minorEastAsia"/>
+        </w:rPr>
+      </w:pPr>
+    </w:p>
+    <w:p>
+      <w:pPr>
         <w:pStyle w:val="2"/>
+        <w:rPr>
+          <w:rFonts w:ascii="微软雅黑" w:eastAsia="微软雅黑" w:hAnsi="微软雅黑" w:cs="微软雅黑"/>
+        </w:rPr>
       </w:pPr>
       <w:r>
         <w:rPr>
-          <w:rFonts w:hint="eastAsia"/>
-        </w:rPr>
-        <w:t>S</w:t>
-      </w:r>
-      <w:r>
-        <w:t>.O.L.I.D</w:t>
-      </w:r>
-      <w:r>
-        <w:rPr>
-          <w:rFonts w:hint="eastAsia"/>
-        </w:rPr>
-        <w:t>原则</w:t>
-      </w:r>
-    </w:p>
-    <w:p>
-      <w:r>
-        <w:rPr>
-          <w:rFonts w:hint="eastAsia"/>
-        </w:rPr>
-        <w:t>S</w:t>
-      </w:r>
-      <w:r>
-        <w:t xml:space="preserve"> – Single responsibility principle </w:t>
-      </w:r>
-    </w:p>
-    <w:p>
-      <w:r>
-        <w:rPr>
-          <w:rFonts w:hint="eastAsia"/>
-        </w:rPr>
-        <w:t>单一责任原则：一个类应该有且只有一个去改变他的理由，这意味着一个类应该只有一项工作。</w:t>
+          <w:rFonts w:ascii="微软雅黑" w:eastAsia="微软雅黑" w:hAnsi="微软雅黑" w:cs="微软雅黑" w:hint="eastAsia"/>
+        </w:rPr>
+        <w:lastRenderedPageBreak/>
+        <w:t>策略模式</w:t>
       </w:r>
     </w:p>
     <w:p>
       <w:pPr>
         <w:rPr>
-          <w:rFonts w:hint="eastAsia"/>
+          <w:rFonts w:eastAsiaTheme="minorEastAsia"/>
         </w:rPr>
       </w:pPr>
-    </w:p>
-    <w:p>
-      <w:r>
-        <w:t>O – Open close principle</w:t>
-      </w:r>
-    </w:p>
-    <w:p>
-      <w:r>
-        <w:rPr>
-          <w:rFonts w:hint="eastAsia"/>
-        </w:rPr>
-        <w:t>开放封闭原则：对象或尸体应该对扩展开放，对修改封闭。</w:t>
+      <w:r>
+        <w:rPr>
+          <w:noProof/>
+        </w:rPr>
+        <w:drawing>
+          <wp:inline distT="0" distB="0" distL="0" distR="0" wp14:anchorId="4AEA0A8B" wp14:editId="1FA70E3B">
+            <wp:extent cx="5274310" cy="4110990"/>
+            <wp:effectExtent l="0" t="0" r="0" b="0"/>
+            <wp:docPr id="1" name="图片 1"/>
+            <wp:cNvGraphicFramePr>
+              <a:graphicFrameLocks xmlns:a="http://schemas.openxmlformats.org/drawingml/2006/main" noChangeAspect="1"/>
+            </wp:cNvGraphicFramePr>
+            <a:graphic xmlns:a="http://schemas.openxmlformats.org/drawingml/2006/main">
+              <a:graphicData uri="http://schemas.openxmlformats.org/drawingml/2006/picture">
+                <pic:pic xmlns:pic="http://schemas.openxmlformats.org/drawingml/2006/picture">
+                  <pic:nvPicPr>
+                    <pic:cNvPr id="1" name=""/>
+                    <pic:cNvPicPr/>
+                  </pic:nvPicPr>
+                  <pic:blipFill>
+                    <a:blip r:embed="rId4"/>
+                    <a:stretch>
+                      <a:fillRect/>
+                    </a:stretch>
+                  </pic:blipFill>
+                  <pic:spPr>
+                    <a:xfrm>
+                      <a:off x="0" y="0"/>
+                      <a:ext cx="5274310" cy="4110990"/>
+                    </a:xfrm>
+                    <a:prstGeom prst="rect">
+                      <a:avLst/>
+                    </a:prstGeom>
+                  </pic:spPr>
+                </pic:pic>
+              </a:graphicData>
+            </a:graphic>
+          </wp:inline>
+        </w:drawing>
       </w:r>
     </w:p>
     <w:p>
       <w:pPr>
         <w:rPr>
-          <w:rFonts w:hint="eastAsia"/>
+          <w:rFonts w:eastAsiaTheme="minorEastAsia"/>
         </w:rPr>
       </w:pPr>
-    </w:p>
-    <w:p>
-      <w:r>
-        <w:rPr>
-          <w:rFonts w:hint="eastAsia"/>
-        </w:rPr>
-        <w:t>L</w:t>
-      </w:r>
-      <w:r>
-        <w:t xml:space="preserve"> – Liskov substitut</w:t>
-      </w:r>
+      <w:r>
+        <w:rPr>
+          <w:noProof/>
+        </w:rPr>
+        <w:drawing>
+          <wp:inline distT="0" distB="0" distL="0" distR="0" wp14:anchorId="0999C9F9" wp14:editId="33BA69C4">
+            <wp:extent cx="5274310" cy="3871595"/>
+            <wp:effectExtent l="0" t="0" r="0" b="0"/>
+            <wp:docPr id="3" name="图片 3"/>
+            <wp:cNvGraphicFramePr>
+              <a:graphicFrameLocks xmlns:a="http://schemas.openxmlformats.org/drawingml/2006/main" noChangeAspect="1"/>
+            </wp:cNvGraphicFramePr>
+            <a:graphic xmlns:a="http://schemas.openxmlformats.org/drawingml/2006/main">
+              <a:graphicData uri="http://schemas.openxmlformats.org/drawingml/2006/picture">
+                <pic:pic xmlns:pic="http://schemas.openxmlformats.org/drawingml/2006/picture">
+                  <pic:nvPicPr>
+                    <pic:cNvPr id="1" name=""/>
+                    <pic:cNvPicPr/>
+                  </pic:nvPicPr>
+                  <pic:blipFill>
+                    <a:blip r:embed="rId5"/>
+                    <a:stretch>
+                      <a:fillRect/>
+                    </a:stretch>
+                  </pic:blipFill>
+                  <pic:spPr>
+                    <a:xfrm>
+                      <a:off x="0" y="0"/>
+                      <a:ext cx="5274310" cy="3871595"/>
+                    </a:xfrm>
+                    <a:prstGeom prst="rect">
+                      <a:avLst/>
+                    </a:prstGeom>
+                  </pic:spPr>
+                </pic:pic>
+              </a:graphicData>
+            </a:graphic>
+          </wp:inline>
+        </w:drawing>
+      </w:r>
+    </w:p>
+    <w:p>
+      <w:pPr>
+        <w:rPr>
+          <w:rFonts w:eastAsiaTheme="minorEastAsia"/>
+        </w:rPr>
+      </w:pPr>
+      <w:r>
+        <w:rPr>
+          <w:noProof/>
+        </w:rPr>
+        <w:lastRenderedPageBreak/>
+        <w:drawing>
+          <wp:inline distT="0" distB="0" distL="0" distR="0" wp14:anchorId="1553C212" wp14:editId="1B757D72">
+            <wp:extent cx="5274310" cy="3439160"/>
+            <wp:effectExtent l="0" t="0" r="0" b="0"/>
+            <wp:docPr id="4" name="图片 4"/>
+            <wp:cNvGraphicFramePr>
+              <a:graphicFrameLocks xmlns:a="http://schemas.openxmlformats.org/drawingml/2006/main" noChangeAspect="1"/>
+            </wp:cNvGraphicFramePr>
+            <a:graphic xmlns:a="http://schemas.openxmlformats.org/drawingml/2006/main">
+              <a:graphicData uri="http://schemas.openxmlformats.org/drawingml/2006/picture">
+                <pic:pic xmlns:pic="http://schemas.openxmlformats.org/drawingml/2006/picture">
+                  <pic:nvPicPr>
+                    <pic:cNvPr id="1" name=""/>
+                    <pic:cNvPicPr/>
+                  </pic:nvPicPr>
+                  <pic:blipFill>
+                    <a:blip r:embed="rId6"/>
+                    <a:stretch>
+                      <a:fillRect/>
+                    </a:stretch>
+                  </pic:blipFill>
+                  <pic:spPr>
+                    <a:xfrm>
+                      <a:off x="0" y="0"/>
+                      <a:ext cx="5274310" cy="3439160"/>
+                    </a:xfrm>
+                    <a:prstGeom prst="rect">
+                      <a:avLst/>
+                    </a:prstGeom>
+                  </pic:spPr>
+                </pic:pic>
+              </a:graphicData>
+            </a:graphic>
+          </wp:inline>
+        </w:drawing>
+      </w:r>
+    </w:p>
+    <w:p>
+      <w:pPr>
+        <w:rPr>
+          <w:rFonts w:eastAsiaTheme="minorEastAsia"/>
+        </w:rPr>
+      </w:pPr>
+    </w:p>
+    <w:p>
+      <w:pPr>
+        <w:rPr>
+          <w:rFonts w:eastAsiaTheme="minorEastAsia" w:hint="eastAsia"/>
+        </w:rPr>
+      </w:pPr>
       <w:bookmarkStart w:id="0" w:name="_GoBack"/>
       <w:bookmarkEnd w:id="0"/>
-      <w:r>
-        <w:t>ion principle</w:t>
-      </w:r>
-    </w:p>
-    <w:p>
-      <w:r>
-        <w:rPr>
-          <w:rFonts w:hint="eastAsia"/>
-        </w:rPr>
-        <w:t>里氏替换原则：任何一个子类或派生类应该可以替换它们的基类或父类。</w:t>
-      </w:r>
-    </w:p>
-    <w:p>
-      <w:pPr>
-        <w:rPr>
-          <w:rFonts w:hint="eastAsia"/>
-        </w:rPr>
-      </w:pPr>
-    </w:p>
-    <w:p>
-      <w:r>
-        <w:rPr>
-          <w:rFonts w:hint="eastAsia"/>
-        </w:rPr>
-        <w:t>I</w:t>
-      </w:r>
-      <w:r>
-        <w:t xml:space="preserve"> – Interface segregation principle</w:t>
-      </w:r>
-    </w:p>
-    <w:p>
-      <w:r>
-        <w:rPr>
-          <w:rFonts w:hint="eastAsia"/>
-        </w:rPr>
-        <w:t>接口分离原则：不应该强迫一个类实现它用不上的接口。</w:t>
-      </w:r>
-    </w:p>
-    <w:p>
-      <w:pPr>
-        <w:rPr>
-          <w:rFonts w:hint="eastAsia"/>
-        </w:rPr>
-      </w:pPr>
-    </w:p>
-    <w:p>
-      <w:r>
-        <w:rPr>
-          <w:rFonts w:hint="eastAsia"/>
-        </w:rPr>
-        <w:t>D</w:t>
-      </w:r>
-      <w:r>
-        <w:t xml:space="preserve"> – Dependency inversion principle</w:t>
-      </w:r>
-    </w:p>
-    <w:p>
-      <w:r>
-        <w:rPr>
-          <w:rFonts w:hint="eastAsia"/>
-        </w:rPr>
-        <w:t>依赖反转原则：抽象不应该依赖于具体实现，具体实现应该依赖于抽象。</w:t>
-      </w:r>
-    </w:p>
-    <w:p/>
-    <w:p>
-      <w:pPr>
-        <w:pStyle w:val="2"/>
-      </w:pPr>
-      <w:r>
-        <w:rPr>
-          <w:rFonts w:hint="eastAsia"/>
-        </w:rPr>
-        <w:t>5</w:t>
-      </w:r>
-      <w:r>
-        <w:t>C</w:t>
-      </w:r>
-      <w:r>
-        <w:rPr>
-          <w:rFonts w:hint="eastAsia"/>
-        </w:rPr>
-        <w:t>解题法</w:t>
-      </w:r>
-    </w:p>
-    <w:p>
-      <w:pPr>
-        <w:rPr>
-          <w:rFonts w:hint="eastAsia"/>
-        </w:rPr>
-      </w:pPr>
-      <w:r>
-        <w:rPr>
-          <w:rFonts w:hint="eastAsia"/>
-        </w:rPr>
-        <w:t>Clarif</w:t>
-      </w:r>
-      <w:r>
-        <w:t xml:space="preserve"> </w:t>
-      </w:r>
-      <w:r>
-        <w:rPr>
-          <w:rFonts w:hint="eastAsia"/>
-        </w:rPr>
-        <w:t>：通过和面试官交流，去除题目中的歧义，确定答题范围。</w:t>
-      </w:r>
-    </w:p>
-    <w:p>
-      <w:pPr>
-        <w:rPr>
-          <w:rFonts w:hint="eastAsia"/>
-        </w:rPr>
-      </w:pPr>
-      <w:r>
-        <w:rPr>
-          <w:rFonts w:hint="eastAsia"/>
-        </w:rPr>
-        <w:t>Core</w:t>
-      </w:r>
-      <w:r>
-        <w:t xml:space="preserve"> </w:t>
-      </w:r>
-      <w:r>
-        <w:rPr>
-          <w:rFonts w:hint="eastAsia"/>
-        </w:rPr>
-        <w:t>o</w:t>
-      </w:r>
-      <w:r>
-        <w:t>bjects</w:t>
-      </w:r>
-      <w:r>
-        <w:t xml:space="preserve"> </w:t>
-      </w:r>
-      <w:r>
-        <w:rPr>
-          <w:rFonts w:hint="eastAsia"/>
-        </w:rPr>
-        <w:t>：确定题目所涉及的类，以及类之间的映射关系。</w:t>
-      </w:r>
-    </w:p>
-    <w:p>
-      <w:pPr>
-        <w:rPr>
-          <w:rFonts w:hint="eastAsia"/>
-        </w:rPr>
-      </w:pPr>
-      <w:r>
-        <w:rPr>
-          <w:rFonts w:hint="eastAsia"/>
-        </w:rPr>
-        <w:t>C</w:t>
-      </w:r>
-      <w:r>
-        <w:t>ases</w:t>
-      </w:r>
-      <w:r>
-        <w:rPr>
-          <w:rFonts w:hint="eastAsia"/>
-        </w:rPr>
-        <w:t xml:space="preserve"> </w:t>
-      </w:r>
-      <w:r>
-        <w:rPr>
-          <w:rFonts w:hint="eastAsia"/>
-        </w:rPr>
-        <w:t>：确定题目中所需要实现的场景和功能。</w:t>
-      </w:r>
-    </w:p>
-    <w:p>
-      <w:pPr>
-        <w:rPr>
-          <w:rFonts w:hint="eastAsia"/>
-        </w:rPr>
-      </w:pPr>
-      <w:r>
-        <w:rPr>
-          <w:rFonts w:hint="eastAsia"/>
-        </w:rPr>
-        <w:t>C</w:t>
-      </w:r>
-      <w:r>
-        <w:t>lasses</w:t>
-      </w:r>
-      <w:r>
-        <w:t xml:space="preserve"> </w:t>
-      </w:r>
-      <w:r>
-        <w:rPr>
-          <w:rFonts w:hint="eastAsia"/>
-        </w:rPr>
-        <w:t>：通过类图的方式，具体填充题目中涉及的类。</w:t>
-      </w:r>
-    </w:p>
-    <w:p>
-      <w:pPr>
-        <w:rPr>
-          <w:rFonts w:hint="eastAsia"/>
-        </w:rPr>
-      </w:pPr>
-      <w:r>
-        <w:rPr>
-          <w:rFonts w:hint="eastAsia"/>
-        </w:rPr>
-        <w:t>C</w:t>
-      </w:r>
-      <w:r>
-        <w:t>orrectness</w:t>
-      </w:r>
-      <w:r>
-        <w:t xml:space="preserve"> </w:t>
-      </w:r>
-      <w:r>
-        <w:rPr>
-          <w:rFonts w:hint="eastAsia"/>
-        </w:rPr>
-        <w:t>：检查自己的设计，是否满足关键点。</w:t>
-      </w:r>
     </w:p>
     <w:sectPr>
       <w:pgSz w:w="11906" w:h="16838"/>
@@ -478,7 +637,7 @@
     <w:lsdException w:name="Table Web 2" w:semiHidden="1" w:unhideWhenUsed="1"/>
     <w:lsdException w:name="Table Web 3" w:semiHidden="1" w:unhideWhenUsed="1"/>
     <w:lsdException w:name="Balloon Text" w:semiHidden="1" w:unhideWhenUsed="1"/>
-    <w:lsdException w:name="Table Grid" w:semiHidden="1" w:uiPriority="59" w:unhideWhenUsed="1"/>
+    <w:lsdException w:name="Table Grid" w:uiPriority="59"/>
     <w:lsdException w:name="Table Theme" w:semiHidden="1" w:unhideWhenUsed="1"/>
     <w:lsdException w:name="Placeholder Text" w:semiHidden="1"/>
     <w:lsdException w:name="No Spacing" w:uiPriority="1" w:qFormat="1"/>
@@ -714,6 +873,28 @@
       <w:sz w:val="24"/>
     </w:rPr>
   </w:style>
+  <w:style w:type="paragraph" w:styleId="1">
+    <w:name w:val="heading 1"/>
+    <w:basedOn w:val="a"/>
+    <w:next w:val="a"/>
+    <w:link w:val="10"/>
+    <w:uiPriority w:val="9"/>
+    <w:qFormat/>
+    <w:rsid w:val="0008573C"/>
+    <w:pPr>
+      <w:keepNext/>
+      <w:keepLines/>
+      <w:spacing w:before="340" w:after="330" w:line="578" w:lineRule="auto"/>
+      <w:outlineLvl w:val="0"/>
+    </w:pPr>
+    <w:rPr>
+      <w:b/>
+      <w:bCs/>
+      <w:kern w:val="44"/>
+      <w:sz w:val="44"/>
+      <w:szCs w:val="44"/>
+    </w:rPr>
+  </w:style>
   <w:style w:type="paragraph" w:styleId="2">
     <w:name w:val="heading 2"/>
     <w:basedOn w:val="a"/>
@@ -777,6 +958,21 @@
       <w:bCs/>
       <w:sz w:val="32"/>
       <w:szCs w:val="32"/>
+    </w:rPr>
+  </w:style>
+  <w:style w:type="character" w:customStyle="1" w:styleId="10">
+    <w:name w:val="标题 1 字符"/>
+    <w:basedOn w:val="a0"/>
+    <w:link w:val="1"/>
+    <w:uiPriority w:val="9"/>
+    <w:rsid w:val="0008573C"/>
+    <w:rPr>
+      <w:rFonts w:eastAsia="Consolas"/>
+      <w:b/>
+      <w:bCs/>
+      <w:kern w:val="44"/>
+      <w:sz w:val="44"/>
+      <w:szCs w:val="44"/>
     </w:rPr>
   </w:style>
 </w:styles>
